--- a/Army Lists/Chaos Space Marines/Argel Tal's Daemons.docx
+++ b/Army Lists/Chaos Space Marines/Argel Tal's Daemons.docx
@@ -304,24 +304,6 @@
                     <w:rPr>
                       <w:lang w:val="en-US"/>
                     </w:rPr>
-                    <w:t>7</w:t>
-                  </w:r>
-                </w:p>
-              </w:tc>
-              <w:tc>
-                <w:tcPr>
-                  <w:tcW w:w="1000" w:type="pct"/>
-                </w:tcPr>
-                <w:p>
-                  <w:pPr>
-                    <w:rPr>
-                      <w:lang w:val="en-US"/>
-                    </w:rPr>
-                  </w:pPr>
-                  <w:r>
-                    <w:rPr>
-                      <w:lang w:val="en-US"/>
-                    </w:rPr>
                     <w:t>12</w:t>
                   </w:r>
                 </w:p>
@@ -358,6 +340,24 @@
                     <w:rPr>
                       <w:lang w:val="en-US"/>
                     </w:rPr>
+                    <w:t>12</w:t>
+                  </w:r>
+                </w:p>
+              </w:tc>
+              <w:tc>
+                <w:tcPr>
+                  <w:tcW w:w="1000" w:type="pct"/>
+                </w:tcPr>
+                <w:p>
+                  <w:pPr>
+                    <w:rPr>
+                      <w:lang w:val="en-US"/>
+                    </w:rPr>
+                  </w:pPr>
+                  <w:r>
+                    <w:rPr>
+                      <w:lang w:val="en-US"/>
+                    </w:rPr>
                     <w:t>2</w:t>
                   </w:r>
                 </w:p>
@@ -573,7 +573,7 @@
               <w:rPr>
                 <w:lang w:val="en-US"/>
               </w:rPr>
-              <w:t>4</w:t>
+              <w:t>2</w:t>
             </w:r>
             <w:r>
               <w:rPr>
@@ -699,7 +699,19 @@
               <w:rPr>
                 <w:lang w:val="en-US"/>
               </w:rPr>
-              <w:t>+2/1 HP per m/r assault in human form, no regardless as daemon</w:t>
+              <w:t>+</w:t>
+            </w:r>
+            <w:r>
+              <w:rPr>
+                <w:lang w:val="en-US"/>
+              </w:rPr>
+              <w:t xml:space="preserve">1 HP per </w:t>
+            </w:r>
+            <w:r>
+              <w:rPr>
+                <w:lang w:val="en-US"/>
+              </w:rPr>
+              <w:t>round in daemon form, +4 MM in human form</w:t>
             </w:r>
           </w:p>
         </w:tc>
@@ -756,7 +768,41 @@
               <w:rPr>
                 <w:lang w:val="en-US"/>
               </w:rPr>
-              <w:t>+2 attacks for all Gal Vorbak</w:t>
+              <w:t>+</w:t>
+            </w:r>
+            <w:r>
+              <w:rPr>
+                <w:lang w:val="en-US"/>
+              </w:rPr>
+              <w:t>1</w:t>
+            </w:r>
+            <w:r>
+              <w:rPr>
+                <w:lang w:val="en-US"/>
+              </w:rPr>
+              <w:t xml:space="preserve"> attacks for all </w:t>
+            </w:r>
+            <w:bookmarkStart w:id="0" w:name="_GoBack"/>
+            <w:r>
+              <w:rPr>
+                <w:i/>
+                <w:lang w:val="en-US"/>
+              </w:rPr>
+              <w:t>Gal Vorbak</w:t>
+            </w:r>
+            <w:bookmarkEnd w:id="0"/>
+            <w:r>
+              <w:rPr>
+                <w:lang w:val="en-US"/>
+              </w:rPr>
+              <w:t xml:space="preserve">, +1 HP per </w:t>
+            </w:r>
+            <w:r>
+              <w:rPr>
+                <w:i/>
+                <w:lang w:val="en-US"/>
+              </w:rPr>
+              <w:t>Gal Vorbak</w:t>
             </w:r>
           </w:p>
         </w:tc>
@@ -1116,21 +1162,7 @@
                 <w:i/>
                 <w:lang w:val="en-US"/>
               </w:rPr>
-              <w:t xml:space="preserve">Fast, </w:t>
-            </w:r>
-            <w:r>
-              <w:rPr>
-                <w:i/>
-                <w:lang w:val="en-US"/>
-              </w:rPr>
-              <w:t xml:space="preserve">Regardless, </w:t>
-            </w:r>
-            <w:r>
-              <w:rPr>
-                <w:i/>
-                <w:lang w:val="en-US"/>
-              </w:rPr>
-              <w:t>+2 Attacks</w:t>
+              <w:t>Fast, Regardless, +2 Attacks</w:t>
             </w:r>
           </w:p>
         </w:tc>
@@ -1252,13 +1284,25 @@
               <w:rPr>
                 <w:lang w:val="en-US"/>
               </w:rPr>
-              <w:t>2x Daemon Claw (14/</w:t>
-            </w:r>
-            <w:r>
-              <w:rPr>
-                <w:lang w:val="en-US"/>
-              </w:rPr>
-              <w:t>6</w:t>
+              <w:t>2x Daemon Claw (1</w:t>
+            </w:r>
+            <w:r>
+              <w:rPr>
+                <w:lang w:val="en-US"/>
+              </w:rPr>
+              <w:t>2</w:t>
+            </w:r>
+            <w:r>
+              <w:rPr>
+                <w:lang w:val="en-US"/>
+              </w:rPr>
+              <w:t>/</w:t>
+            </w:r>
+            <w:r>
+              <w:rPr>
+                <w:lang w:val="en-US"/>
+              </w:rPr>
+              <w:t>4</w:t>
             </w:r>
             <w:r>
               <w:rPr>
@@ -1817,7 +1861,25 @@
               <w:rPr>
                 <w:lang w:val="en-US"/>
               </w:rPr>
-              <w:t>2x Daemon Claw (14/6,</w:t>
+              <w:t>2x Daemon Claw (12</w:t>
+            </w:r>
+            <w:r>
+              <w:rPr>
+                <w:lang w:val="en-US"/>
+              </w:rPr>
+              <w:t>/</w:t>
+            </w:r>
+            <w:r>
+              <w:rPr>
+                <w:lang w:val="en-US"/>
+              </w:rPr>
+              <w:t>4</w:t>
+            </w:r>
+            <w:r>
+              <w:rPr>
+                <w:lang w:val="en-US"/>
+              </w:rPr>
+              <w:t>,</w:t>
             </w:r>
             <w:r>
               <w:rPr>
@@ -2039,8 +2101,6 @@
               </w:rPr>
               <w:t>3</w:t>
             </w:r>
-            <w:bookmarkStart w:id="0" w:name="_GoBack"/>
-            <w:bookmarkEnd w:id="0"/>
             <w:r>
               <w:rPr>
                 <w:lang w:val="en-US"/>

--- a/Army Lists/Chaos Space Marines/Argel Tal's Daemons.docx
+++ b/Army Lists/Chaos Space Marines/Argel Tal's Daemons.docx
@@ -89,7 +89,23 @@
                 <w:sz w:val="24"/>
                 <w:lang w:val="en-US"/>
               </w:rPr>
-              <w:t>Korne Assault</w:t>
+              <w:t>K</w:t>
+            </w:r>
+            <w:r>
+              <w:rPr>
+                <w:sz w:val="24"/>
+                <w:lang w:val="en-US"/>
+              </w:rPr>
+              <w:t>h</w:t>
+            </w:r>
+            <w:bookmarkStart w:id="0" w:name="_GoBack"/>
+            <w:bookmarkEnd w:id="0"/>
+            <w:r>
+              <w:rPr>
+                <w:sz w:val="24"/>
+                <w:lang w:val="en-US"/>
+              </w:rPr>
+              <w:t>orne Assault</w:t>
             </w:r>
           </w:p>
         </w:tc>
@@ -782,7 +798,6 @@
               </w:rPr>
               <w:t xml:space="preserve"> attacks for all </w:t>
             </w:r>
-            <w:bookmarkStart w:id="0" w:name="_GoBack"/>
             <w:r>
               <w:rPr>
                 <w:i/>
@@ -790,7 +805,6 @@
               </w:rPr>
               <w:t>Gal Vorbak</w:t>
             </w:r>
-            <w:bookmarkEnd w:id="0"/>
             <w:r>
               <w:rPr>
                 <w:lang w:val="en-US"/>
